--- a/functions/reportify/templates/detail_table.docx
+++ b/functions/reportify/templates/detail_table.docx
@@ -194,8 +194,6 @@
                 <w:lang w:val="fr-FR"/>
               </w:rPr>
             </w:pPr>
-            <w:bookmarkStart w:id="0" w:name="_GoBack"/>
-            <w:bookmarkEnd w:id="0"/>
           </w:p>
         </w:tc>
         <w:tc>
@@ -205,6 +203,7 @@
           <w:p>
             <w:pPr>
               <w:rPr>
+                <w:b/>
                 <w:lang w:val="fr-FR"/>
               </w:rPr>
             </w:pPr>
@@ -231,6 +230,37 @@
               </w:rPr>
               <w:t xml:space="preserve"> </w:t>
             </w:r>
+          </w:p>
+          <w:p>
+            <w:pPr>
+              <w:rPr>
+                <w:lang w:val="fr-FR"/>
+              </w:rPr>
+            </w:pPr>
+            <w:r>
+              <w:rPr>
+                <w:lang w:val="fr-FR"/>
+              </w:rPr>
+              <w:t>{</w:t>
+            </w:r>
+            <w:proofErr w:type="spellStart"/>
+            <w:proofErr w:type="gramStart"/>
+            <w:r>
+              <w:rPr>
+                <w:lang w:val="fr-FR"/>
+              </w:rPr>
+              <w:t>status</w:t>
+            </w:r>
+            <w:proofErr w:type="spellEnd"/>
+            <w:proofErr w:type="gramEnd"/>
+            <w:r>
+              <w:rPr>
+                <w:lang w:val="fr-FR"/>
+              </w:rPr>
+              <w:t xml:space="preserve">} : </w:t>
+            </w:r>
+            <w:bookmarkStart w:id="0" w:name="_GoBack"/>
+            <w:bookmarkEnd w:id="0"/>
             <w:r>
               <w:rPr>
                 <w:lang w:val="fr-FR"/>

--- a/functions/reportify/templates/detail_table.docx
+++ b/functions/reportify/templates/detail_table.docx
@@ -12,7 +12,26 @@
     </w:p>
     <w:p>
       <w:r>
-        <w:t>{summary}</w:t>
+        <w:t>{#</w:t>
+      </w:r>
+      <w:proofErr w:type="gramStart"/>
+      <w:r>
+        <w:t>summary}</w:t>
+      </w:r>
+      <w:r>
+        <w:t>{</w:t>
+      </w:r>
+      <w:proofErr w:type="spellStart"/>
+      <w:proofErr w:type="gramEnd"/>
+      <w:r>
+        <w:t>summary</w:t>
+      </w:r>
+      <w:proofErr w:type="spellEnd"/>
+      <w:r>
+        <w:t>}</w:t>
+      </w:r>
+      <w:r>
+        <w:t>{/}</w:t>
       </w:r>
     </w:p>
     <w:tbl>
@@ -121,7 +140,6 @@
           <w:p>
             <w:pPr>
               <w:rPr>
-                <w:b/>
                 <w:lang w:val="fr-FR"/>
               </w:rPr>
             </w:pPr>
@@ -147,6 +165,99 @@
               </w:rPr>
               <w:t>{position}</w:t>
             </w:r>
+          </w:p>
+          <w:p>
+            <w:pPr>
+              <w:rPr>
+                <w:rFonts w:asciiTheme="majorHAnsi" w:hAnsiTheme="majorHAnsi"/>
+                <w:color w:val="000000" w:themeColor="text1"/>
+              </w:rPr>
+            </w:pPr>
+            <w:r>
+              <w:rPr>
+                <w:rFonts w:asciiTheme="majorHAnsi" w:hAnsiTheme="majorHAnsi"/>
+                <w:color w:val="000000" w:themeColor="text1"/>
+              </w:rPr>
+              <w:t>{#committee}</w:t>
+            </w:r>
+          </w:p>
+          <w:p>
+            <w:pPr>
+              <w:rPr>
+                <w:rFonts w:asciiTheme="majorHAnsi" w:hAnsiTheme="majorHAnsi"/>
+                <w:color w:val="000000" w:themeColor="text1"/>
+              </w:rPr>
+            </w:pPr>
+            <w:r>
+              <w:rPr>
+                <w:rFonts w:asciiTheme="majorHAnsi" w:hAnsiTheme="majorHAnsi"/>
+                <w:b/>
+                <w:color w:val="000000" w:themeColor="text1"/>
+              </w:rPr>
+              <w:t>Committee</w:t>
+            </w:r>
+            <w:r>
+              <w:rPr>
+                <w:rFonts w:asciiTheme="majorHAnsi" w:hAnsiTheme="majorHAnsi"/>
+                <w:color w:val="000000" w:themeColor="text1"/>
+              </w:rPr>
+              <w:br/>
+            </w:r>
+            <w:r>
+              <w:rPr>
+                <w:rFonts w:asciiTheme="majorHAnsi" w:hAnsiTheme="majorHAnsi"/>
+                <w:color w:val="000000" w:themeColor="text1"/>
+              </w:rPr>
+              <w:t>{</w:t>
+            </w:r>
+            <w:proofErr w:type="spellStart"/>
+            <w:r>
+              <w:rPr>
+                <w:rFonts w:asciiTheme="majorHAnsi" w:hAnsiTheme="majorHAnsi"/>
+                <w:color w:val="000000" w:themeColor="text1"/>
+              </w:rPr>
+              <w:t>comm</w:t>
+            </w:r>
+            <w:bookmarkStart w:id="0" w:name="_GoBack"/>
+            <w:bookmarkEnd w:id="0"/>
+            <w:r>
+              <w:rPr>
+                <w:rFonts w:asciiTheme="majorHAnsi" w:hAnsiTheme="majorHAnsi"/>
+                <w:color w:val="000000" w:themeColor="text1"/>
+              </w:rPr>
+              <w:t>ittee</w:t>
+            </w:r>
+            <w:proofErr w:type="spellEnd"/>
+            <w:r>
+              <w:rPr>
+                <w:rFonts w:asciiTheme="majorHAnsi" w:hAnsiTheme="majorHAnsi"/>
+                <w:color w:val="000000" w:themeColor="text1"/>
+              </w:rPr>
+              <w:t>}</w:t>
+            </w:r>
+          </w:p>
+          <w:p>
+            <w:pPr>
+              <w:rPr>
+                <w:rFonts w:asciiTheme="majorHAnsi" w:hAnsiTheme="majorHAnsi"/>
+                <w:color w:val="000000" w:themeColor="text1"/>
+              </w:rPr>
+            </w:pPr>
+            <w:r>
+              <w:rPr>
+                <w:rFonts w:asciiTheme="majorHAnsi" w:hAnsiTheme="majorHAnsi"/>
+                <w:color w:val="000000" w:themeColor="text1"/>
+              </w:rPr>
+              <w:t>{/}</w:t>
+            </w:r>
+          </w:p>
+          <w:p>
+            <w:pPr>
+              <w:rPr>
+                <w:b/>
+                <w:lang w:val="fr-FR"/>
+              </w:rPr>
+            </w:pPr>
           </w:p>
         </w:tc>
         <w:tc>
@@ -259,8 +370,6 @@
               </w:rPr>
               <w:t xml:space="preserve">} : </w:t>
             </w:r>
-            <w:bookmarkStart w:id="0" w:name="_GoBack"/>
-            <w:bookmarkEnd w:id="0"/>
             <w:r>
               <w:rPr>
                 <w:lang w:val="fr-FR"/>

--- a/functions/reportify/templates/detail_table.docx
+++ b/functions/reportify/templates/detail_table.docx
@@ -188,44 +188,31 @@
                 <w:color w:val="000000" w:themeColor="text1"/>
               </w:rPr>
             </w:pPr>
-            <w:r>
-              <w:rPr>
-                <w:rFonts w:asciiTheme="majorHAnsi" w:hAnsiTheme="majorHAnsi"/>
+            <w:bookmarkStart w:id="0" w:name="_GoBack"/>
+            <w:r>
+              <w:rPr>
+                <w:rFonts w:asciiTheme="minorHAnsi" w:hAnsiTheme="minorHAnsi"/>
                 <w:b/>
                 <w:color w:val="000000" w:themeColor="text1"/>
               </w:rPr>
               <w:t>Committee</w:t>
             </w:r>
+            <w:bookmarkEnd w:id="0"/>
             <w:r>
               <w:rPr>
                 <w:rFonts w:asciiTheme="majorHAnsi" w:hAnsiTheme="majorHAnsi"/>
                 <w:color w:val="000000" w:themeColor="text1"/>
               </w:rPr>
               <w:br/>
-            </w:r>
+              <w:t>{</w:t>
+            </w:r>
+            <w:proofErr w:type="spellStart"/>
             <w:r>
               <w:rPr>
                 <w:rFonts w:asciiTheme="majorHAnsi" w:hAnsiTheme="majorHAnsi"/>
                 <w:color w:val="000000" w:themeColor="text1"/>
               </w:rPr>
-              <w:t>{</w:t>
-            </w:r>
-            <w:proofErr w:type="spellStart"/>
-            <w:r>
-              <w:rPr>
-                <w:rFonts w:asciiTheme="majorHAnsi" w:hAnsiTheme="majorHAnsi"/>
-                <w:color w:val="000000" w:themeColor="text1"/>
-              </w:rPr>
-              <w:t>comm</w:t>
-            </w:r>
-            <w:bookmarkStart w:id="0" w:name="_GoBack"/>
-            <w:bookmarkEnd w:id="0"/>
-            <w:r>
-              <w:rPr>
-                <w:rFonts w:asciiTheme="majorHAnsi" w:hAnsiTheme="majorHAnsi"/>
-                <w:color w:val="000000" w:themeColor="text1"/>
-              </w:rPr>
-              <w:t>ittee</w:t>
+              <w:t>committee</w:t>
             </w:r>
             <w:proofErr w:type="spellEnd"/>
             <w:r>
